--- a/Glossary of memory terms v8.1.docx
+++ b/Glossary of memory terms v8.1.docx
@@ -122,30 +122,14 @@
         <w:t xml:space="preserve"> </w:t>
       </w:r>
       <w:r>
-        <w:t xml:space="preserve">red, orange, yellow, green, blue, indigo, </w:t>
-      </w:r>
-      <w:proofErr w:type="gramStart"/>
-      <w:r>
-        <w:t>violet</w:t>
-      </w:r>
-      <w:r>
-        <w:t xml:space="preserve"> </w:t>
-      </w:r>
-      <w:r>
-        <w:t xml:space="preserve"> =</w:t>
-      </w:r>
-      <w:proofErr w:type="gramEnd"/>
-      <w:r>
-        <w:t xml:space="preserve"> </w:t>
-      </w:r>
-      <w:r>
-        <w:t xml:space="preserve">Roy G. </w:t>
-      </w:r>
-      <w:proofErr w:type="spellStart"/>
-      <w:r>
-        <w:t>Biv</w:t>
-      </w:r>
-      <w:proofErr w:type="spellEnd"/>
+        <w:t>red, orange, yellow, green, blue, indigo, violet</w:t>
+      </w:r>
+      <w:r>
+        <w:t xml:space="preserve">  = </w:t>
+      </w:r>
+      <w:r>
+        <w:t>Roy G. Biv</w:t>
+      </w:r>
     </w:p>
     <w:p>
       <w:r>
@@ -632,15 +616,7 @@
         <w:t>Examples</w:t>
       </w:r>
       <w:r>
-        <w:t xml:space="preserve">: a peg of a cow placed in a location of a castle where the dwarves live </w:t>
-      </w:r>
-      <w:proofErr w:type="gramStart"/>
-      <w:r>
-        <w:t>has</w:t>
-      </w:r>
-      <w:proofErr w:type="gramEnd"/>
-      <w:r>
-        <w:t xml:space="preserve"> two association points.</w:t>
+        <w:t>: a peg of a cow placed in a location of a castle where the dwarves live has two association points.</w:t>
       </w:r>
     </w:p>
     <w:p>
@@ -788,15 +764,7 @@
         <w:t xml:space="preserve">chunking </w:t>
       </w:r>
       <w:r>
-        <w:t xml:space="preserve">– breaking up a large number of </w:t>
-      </w:r>
-      <w:proofErr w:type="gramStart"/>
-      <w:r>
-        <w:t>item</w:t>
-      </w:r>
-      <w:proofErr w:type="gramEnd"/>
-      <w:r>
-        <w:t xml:space="preserve"> into meaningful groups. Groups often follow rules such as the same number of items in each </w:t>
+        <w:t xml:space="preserve">– breaking up a large number of item into meaningful groups. Groups often follow rules such as the same number of items in each </w:t>
       </w:r>
       <w:r>
         <w:t>chunk or</w:t>
@@ -1102,15 +1070,7 @@
         <w:t xml:space="preserve"> </w:t>
       </w:r>
       <w:r>
-        <w:t xml:space="preserve">M O 5 G 6 A 3 W 4 / 6 / 2 0 2 1 </w:t>
-      </w:r>
-      <w:proofErr w:type="gramStart"/>
-      <w:r>
-        <w:t>( 2</w:t>
-      </w:r>
-      <w:proofErr w:type="gramEnd"/>
-      <w:r>
-        <w:t xml:space="preserve"> 1 6 ) – 2 3 4 – 5 6 7 8 7 p m a b a </w:t>
+        <w:t xml:space="preserve">M O 5 G 6 A 3 W 4 / 6 / 2 0 2 1 ( 2 1 6 ) – 2 3 4 – 5 6 7 8 7 p m a b a </w:t>
       </w:r>
       <w:r>
         <w:t>1101100 1101100</w:t>
@@ -2109,15 +2069,7 @@
         <w:t>knowledge</w:t>
       </w:r>
       <w:r>
-        <w:t xml:space="preserve"> – aggregated information that has value for </w:t>
-      </w:r>
-      <w:proofErr w:type="gramStart"/>
-      <w:r>
-        <w:t>making a decision</w:t>
-      </w:r>
-      <w:proofErr w:type="gramEnd"/>
-      <w:r>
-        <w:t>.</w:t>
+        <w:t xml:space="preserve"> – aggregated information that has value for making a decision.</w:t>
       </w:r>
       <w:r>
         <w:br/>
@@ -2308,25 +2260,13 @@
         <w:t xml:space="preserve"> </w:t>
       </w:r>
       <w:r>
-        <w:t>(‘low-</w:t>
-      </w:r>
-      <w:proofErr w:type="spellStart"/>
-      <w:r>
-        <w:t>k</w:t>
+        <w:t>(‘low-k</w:t>
       </w:r>
       <w:r>
         <w:t>oo</w:t>
       </w:r>
       <w:r>
-        <w:t>s</w:t>
-      </w:r>
-      <w:proofErr w:type="spellEnd"/>
-      <w:r>
-        <w:t>, ‘</w:t>
-      </w:r>
-      <w:proofErr w:type="spellStart"/>
-      <w:r>
-        <w:t>l</w:t>
+        <w:t>s, ‘l</w:t>
       </w:r>
       <w:r>
         <w:t>oh</w:t>
@@ -2337,7 +2277,6 @@
       <w:r>
         <w:t>chee</w:t>
       </w:r>
-      <w:proofErr w:type="spellEnd"/>
       <w:r>
         <w:t xml:space="preserve"> – Google Translate</w:t>
       </w:r>
@@ -2361,7 +2300,6 @@
       </w:r>
     </w:p>
     <w:p>
-      <w:proofErr w:type="spellStart"/>
       <w:r>
         <w:rPr>
           <w:rFonts w:ascii="Verdana" w:hAnsi="Verdana"/>
@@ -2371,7 +2309,6 @@
         </w:rPr>
         <w:t>lukasa</w:t>
       </w:r>
-      <w:proofErr w:type="spellEnd"/>
       <w:r>
         <w:t xml:space="preserve"> – </w:t>
       </w:r>
@@ -2408,11 +2345,9 @@
       <w:r>
         <w:t xml:space="preserve">the </w:t>
       </w:r>
-      <w:proofErr w:type="spellStart"/>
       <w:r>
         <w:t>Bambudye</w:t>
       </w:r>
-      <w:proofErr w:type="spellEnd"/>
       <w:r>
         <w:t>, the memory experts of the Luba people in the Congo</w:t>
       </w:r>
@@ -2457,21 +2392,7 @@
           <w:rPr>
             <w:rStyle w:val="Hyperlink"/>
           </w:rPr>
-          <w:t xml:space="preserve">Brooklyn Museum </w:t>
-        </w:r>
-        <w:proofErr w:type="spellStart"/>
-        <w:r>
-          <w:rPr>
-            <w:rStyle w:val="Hyperlink"/>
-          </w:rPr>
-          <w:t>lukasa</w:t>
-        </w:r>
-        <w:proofErr w:type="spellEnd"/>
-        <w:r>
-          <w:rPr>
-            <w:rStyle w:val="Hyperlink"/>
-          </w:rPr>
-          <w:t xml:space="preserve"> memory board</w:t>
+          <w:t>Brooklyn Museum lukasa memory board</w:t>
         </w:r>
       </w:hyperlink>
       <w:r>
@@ -2487,6 +2408,119 @@
       </w:r>
     </w:p>
     <w:p>
+      <w:pPr>
+        <w:rPr>
+          <w:rFonts w:ascii="Verdana" w:hAnsi="Verdana"/>
+          <w:b/>
+          <w:bCs/>
+          <w:color w:val="C45911" w:themeColor="accent2" w:themeShade="BF"/>
+        </w:rPr>
+      </w:pPr>
+      <w:r>
+        <w:rPr>
+          <w:rFonts w:ascii="Verdana" w:hAnsi="Verdana"/>
+          <w:b/>
+          <w:bCs/>
+          <w:color w:val="C45911" w:themeColor="accent2" w:themeShade="BF"/>
+        </w:rPr>
+        <w:t>MacGuffin</w:t>
+      </w:r>
+      <w:r>
+        <w:rPr>
+          <w:rFonts w:ascii="Verdana" w:hAnsi="Verdana"/>
+          <w:b/>
+          <w:bCs/>
+          <w:color w:val="C45911" w:themeColor="accent2" w:themeShade="BF"/>
+        </w:rPr>
+        <w:t xml:space="preserve"> </w:t>
+      </w:r>
+      <w:r>
+        <w:rPr>
+          <w:b/>
+          <w:bCs/>
+        </w:rPr>
+        <w:t xml:space="preserve">– </w:t>
+      </w:r>
+      <w:r>
+        <w:t>a type of visual memory system where i</w:t>
+      </w:r>
+      <w:r>
+        <w:t>mages use relevant narrative logic driven by object</w:t>
+      </w:r>
+      <w:r>
+        <w:t xml:space="preserve">s </w:t>
+      </w:r>
+      <w:r>
+        <w:t>for traversal</w:t>
+      </w:r>
+      <w:r>
+        <w:t>. The DTM profile is Item anchored data, narrative traversal, and static maturity.</w:t>
+      </w:r>
+      <w:r>
+        <w:br/>
+      </w:r>
+      <w:r>
+        <w:rPr>
+          <w:rStyle w:val="dataterm2"/>
+        </w:rPr>
+        <w:t>Synonyms</w:t>
+      </w:r>
+      <w:r>
+        <w:t xml:space="preserve">: </w:t>
+      </w:r>
+      <w:r>
+        <w:t>Maltese Falcon, Holy Grail</w:t>
+      </w:r>
+      <w:r>
+        <w:t>.</w:t>
+      </w:r>
+      <w:r>
+        <w:br/>
+      </w:r>
+      <w:r>
+        <w:rPr>
+          <w:rStyle w:val="dataterm2"/>
+        </w:rPr>
+        <w:t>Examples</w:t>
+      </w:r>
+      <w:r>
+        <w:t xml:space="preserve">: </w:t>
+      </w:r>
+      <w:r>
+        <w:t>A sculptor places a</w:t>
+      </w:r>
+      <w:r>
+        <w:t xml:space="preserve"> new statue of Einstein outside of the Einstein ballpark in Elgin, IL. The hair on that guy</w:t>
+      </w:r>
+      <w:r>
+        <w:t xml:space="preserve"> in the ballpark</w:t>
+      </w:r>
+      <w:r>
+        <w:t xml:space="preserve"> reminds me of </w:t>
+      </w:r>
+      <w:r>
+        <w:t xml:space="preserve">the </w:t>
+      </w:r>
+      <w:r>
+        <w:t>Albert Einstein</w:t>
+      </w:r>
+      <w:r>
+        <w:t xml:space="preserve"> statue</w:t>
+      </w:r>
+      <w:r>
+        <w:t xml:space="preserve"> with a part where a </w:t>
+      </w:r>
+      <w:r>
+        <w:t>pigeon sat on it</w:t>
+      </w:r>
+      <w:r>
+        <w:t>.</w:t>
+      </w:r>
+      <w:r>
+        <w:t xml:space="preserve"> The guy goes up and asks the statue questions which he answers by sticking his tongue out.  A hatch opens up on the statue and a clock flies out.</w:t>
+      </w:r>
+    </w:p>
+    <w:p>
       <w:r>
         <w:rPr>
           <w:rFonts w:ascii="Verdana" w:hAnsi="Verdana"/>
@@ -2857,17 +2891,10 @@
         <w:t>memory system attributed mainly to 12th century scholastic Hugh of Saint-Victor. Numbers in the boxes were the keys to the contents of the boxes.</w:t>
       </w:r>
       <w:r>
-        <w:t xml:space="preserve"> The system does not use </w:t>
-      </w:r>
-      <w:proofErr w:type="gramStart"/>
-      <w:r>
-        <w:t>an</w:t>
-      </w:r>
-      <w:proofErr w:type="gramEnd"/>
-      <w:r>
-        <w:t xml:space="preserve"> </w:t>
-      </w:r>
-      <w:r>
+        <w:t xml:space="preserve"> The system does not use an </w:t>
+      </w:r>
+      <w:r>
+        <w:lastRenderedPageBreak/>
         <w:t>translation</w:t>
       </w:r>
       <w:r>
@@ -2935,83 +2962,6 @@
       </w:r>
       <w:r>
         <w:t>.</w:t>
-      </w:r>
-    </w:p>
-    <w:p>
-      <w:r>
-        <w:rPr>
-          <w:rFonts w:ascii="Verdana" w:hAnsi="Verdana"/>
-          <w:b/>
-          <w:bCs/>
-          <w:color w:val="C45911" w:themeColor="accent2" w:themeShade="BF"/>
-        </w:rPr>
-        <w:lastRenderedPageBreak/>
-        <w:t>memory object</w:t>
-      </w:r>
-      <w:r>
-        <w:rPr>
-          <w:b/>
-          <w:bCs/>
-          <w:color w:val="2E74B5" w:themeColor="accent5" w:themeShade="BF"/>
-        </w:rPr>
-        <w:t xml:space="preserve"> </w:t>
-      </w:r>
-      <w:r>
-        <w:rPr>
-          <w:b/>
-          <w:bCs/>
-        </w:rPr>
-        <w:t xml:space="preserve">– </w:t>
-      </w:r>
-      <w:r>
-        <w:t>a type of visual memory system where i</w:t>
-      </w:r>
-      <w:r>
-        <w:t>mages use relevant narrative logic driven by object features for traversal</w:t>
-      </w:r>
-      <w:r>
-        <w:t>. The DTM profile is Item anchored data, narrative traversal, and static maturity.</w:t>
-      </w:r>
-      <w:r>
-        <w:br/>
-      </w:r>
-      <w:r>
-        <w:rPr>
-          <w:rStyle w:val="dataterm2"/>
-        </w:rPr>
-        <w:t>Synonyms</w:t>
-      </w:r>
-      <w:r>
-        <w:t xml:space="preserve">: </w:t>
-      </w:r>
-      <w:r>
-        <w:t>Memento, souvenir.</w:t>
-      </w:r>
-      <w:r>
-        <w:br/>
-      </w:r>
-      <w:r>
-        <w:rPr>
-          <w:rStyle w:val="dataterm2"/>
-        </w:rPr>
-        <w:t>Examples</w:t>
-      </w:r>
-      <w:r>
-        <w:t xml:space="preserve">: </w:t>
-      </w:r>
-      <w:r>
-        <w:t xml:space="preserve">Stonehenge, </w:t>
-      </w:r>
-      <w:proofErr w:type="spellStart"/>
-      <w:r>
-        <w:t>lukasas</w:t>
-      </w:r>
-      <w:proofErr w:type="spellEnd"/>
-      <w:r>
-        <w:t>, winter counts, quipus</w:t>
-      </w:r>
-      <w:r>
-        <w:t>. The new statue of Einstein is outside of the Einstein ballpark in Elgin, IL. The hair on that guy reminds me of Albert Einstein with a part where a ball rolled through it.</w:t>
       </w:r>
     </w:p>
     <w:p>
@@ -3406,7 +3356,10 @@
         <w:t xml:space="preserve">. The DTM profile is </w:t>
       </w:r>
       <w:r>
-        <w:t xml:space="preserve">Subject-Action </w:t>
+        <w:t>Item</w:t>
+      </w:r>
+      <w:r>
+        <w:t xml:space="preserve"> </w:t>
       </w:r>
       <w:r>
         <w:t>anchored data, rule-based traversal, and static maturity.</w:t>
@@ -3456,7 +3409,6 @@
           <w:bCs/>
           <w:color w:val="C45911" w:themeColor="accent2" w:themeShade="BF"/>
         </w:rPr>
-        <w:lastRenderedPageBreak/>
         <w:t>ordered list</w:t>
       </w:r>
       <w:r>
@@ -3519,6 +3471,7 @@
         <w:pStyle w:val="Heading2"/>
       </w:pPr>
       <w:r>
+        <w:lastRenderedPageBreak/>
         <w:t>P</w:t>
       </w:r>
     </w:p>
@@ -3564,7 +3517,13 @@
         <w:t>ny kind of</w:t>
       </w:r>
       <w:r>
-        <w:t xml:space="preserve"> background,</w:t>
+        <w:t xml:space="preserve"> background</w:t>
+      </w:r>
+      <w:r>
+        <w:t xml:space="preserve"> on an object</w:t>
+      </w:r>
+      <w:r>
+        <w:t>,</w:t>
       </w:r>
       <w:r>
         <w:t xml:space="preserve"> suggest </w:t>
@@ -3600,7 +3559,13 @@
         <w:t xml:space="preserve"> </w:t>
       </w:r>
       <w:r>
-        <w:t>The DTM profile is Terrain anchored data, rule-based traversal, and static maturity. One type of method of loci.</w:t>
+        <w:t xml:space="preserve">The DTM profile is </w:t>
+      </w:r>
+      <w:r>
+        <w:t>t</w:t>
+      </w:r>
+      <w:r>
+        <w:t>errain anchored data, rule-based traversal, and static maturity. One type of method of loci.</w:t>
       </w:r>
       <w:r>
         <w:t xml:space="preserve"> Multiple palaces are often connected.</w:t>
@@ -3668,6 +3633,15 @@
       <w:r>
         <w:t>ing a cube traversal method, a path around your house using significant locations to store memory images.</w:t>
       </w:r>
+      <w:r>
+        <w:t xml:space="preserve"> </w:t>
+      </w:r>
+      <w:r>
+        <w:t>Stonehenge, lukasas, winter counts, quipus</w:t>
+      </w:r>
+      <w:r>
+        <w:t>, totem poles.</w:t>
+      </w:r>
     </w:p>
     <w:p>
       <w:r>
@@ -3748,15 +3722,7 @@
         <w:t>Examples</w:t>
       </w:r>
       <w:r>
-        <w:t xml:space="preserve">: 10 body pegs associated with 10 </w:t>
-      </w:r>
-      <w:proofErr w:type="spellStart"/>
-      <w:r>
-        <w:t>compass+high+low</w:t>
-      </w:r>
-      <w:proofErr w:type="spellEnd"/>
-      <w:r>
-        <w:t xml:space="preserve"> points, characters who are at locations but not associated with them.</w:t>
+        <w:t>: 10 body pegs associated with 10 compass+high+low points, characters who are at locations but not associated with them.</w:t>
       </w:r>
     </w:p>
     <w:p>
@@ -3928,56 +3894,117 @@
         <w:t>, scaffolding</w:t>
       </w:r>
       <w:r>
-        <w:t xml:space="preserve">, </w:t>
-      </w:r>
-      <w:proofErr w:type="gramStart"/>
-      <w:r>
+        <w:t>, peg and hook system.</w:t>
+      </w:r>
+      <w:r>
+        <w:br/>
+      </w:r>
+      <w:r>
+        <w:rPr>
+          <w:rStyle w:val="dataterm2"/>
+        </w:rPr>
+        <w:t>Examples</w:t>
+      </w:r>
+      <w:r>
+        <w:t>:</w:t>
+      </w:r>
+      <w:r>
+        <w:t xml:space="preserve"> </w:t>
+      </w:r>
+      <w:r>
+        <w:t>lawn (52)</w:t>
+      </w:r>
+      <w:r>
+        <w:t>, Albert Einstein</w:t>
+      </w:r>
+      <w:r>
+        <w:t xml:space="preserve"> (52)</w:t>
+      </w:r>
+      <w:r>
+        <w:t>, Einstein’s front door in NJ</w:t>
+      </w:r>
+      <w:r>
+        <w:t>, 52 = a list of Einstein’s memorabilia, the PAO system, 10 body pegs associated with 10 compass+high+low points.</w:t>
+      </w:r>
+    </w:p>
+    <w:p>
+      <w:r>
+        <w:rPr>
+          <w:rFonts w:ascii="Verdana" w:hAnsi="Verdana"/>
+          <w:b/>
+          <w:bCs/>
+          <w:color w:val="C45911" w:themeColor="accent2" w:themeShade="BF"/>
+        </w:rPr>
+        <w:t xml:space="preserve">pegged </w:t>
+      </w:r>
+      <w:r>
+        <w:rPr>
+          <w:rFonts w:ascii="Verdana" w:hAnsi="Verdana"/>
+          <w:b/>
+          <w:bCs/>
+          <w:color w:val="C45911" w:themeColor="accent2" w:themeShade="BF"/>
+        </w:rPr>
+        <w:t>palace</w:t>
+      </w:r>
+      <w:r>
+        <w:rPr>
+          <w:rFonts w:ascii="Verdana" w:hAnsi="Verdana"/>
+          <w:b/>
+          <w:bCs/>
+          <w:color w:val="C45911" w:themeColor="accent2" w:themeShade="BF"/>
+        </w:rPr>
+        <w:t xml:space="preserve"> -</w:t>
+      </w:r>
+      <w:r>
+        <w:t xml:space="preserve"> a compound memory system</w:t>
+      </w:r>
+      <w:r>
+        <w:t xml:space="preserve"> that applies a pre-existing peg system</w:t>
+      </w:r>
+      <w:r>
+        <w:t xml:space="preserve"> </w:t>
+      </w:r>
+      <w:r>
+        <w:t>as a rule to determine the locations of a palace for traversal.</w:t>
+      </w:r>
+      <w:r>
+        <w:br/>
+      </w:r>
+      <w:r>
+        <w:rPr>
+          <w:rStyle w:val="dataterm2"/>
+        </w:rPr>
+        <w:t>Examples</w:t>
+      </w:r>
+      <w:r>
+        <w:t xml:space="preserve">: </w:t>
+      </w:r>
+      <w:r>
+        <w:t xml:space="preserve"> </w:t>
+      </w:r>
+      <w:r>
+        <w:t>An alligator swimming in his swamp opens wide to say ‘aah would like to eat some bear!” so he wanders out toward the forest. Frightened by the sight of the alligator approaching the forest, the bear runs off and hunts for honey, but the bees send him running again. The running bear heads through an Indian marketplace and stumbles over a cobra in a basket who rears up out of his sleep and hisses at the bear.</w:t>
+      </w:r>
+    </w:p>
+    <w:p>
+      <w:r>
+        <w:rPr>
+          <w:rFonts w:ascii="Verdana" w:hAnsi="Verdana"/>
+          <w:b/>
+          <w:bCs/>
+          <w:color w:val="C45911" w:themeColor="accent2" w:themeShade="BF"/>
+        </w:rPr>
+        <w:t xml:space="preserve">person </w:t>
+      </w:r>
+      <w:r>
+        <w:rPr>
+          <w:rFonts w:ascii="Verdana" w:hAnsi="Verdana"/>
+          <w:b/>
+          <w:bCs/>
+          <w:color w:val="C45911" w:themeColor="accent2" w:themeShade="BF"/>
+        </w:rPr>
         <w:t>peg</w:t>
       </w:r>
-      <w:proofErr w:type="gramEnd"/>
-      <w:r>
-        <w:t xml:space="preserve"> and hook system.</w:t>
-      </w:r>
-      <w:r>
-        <w:br/>
-      </w:r>
-      <w:r>
-        <w:rPr>
-          <w:rStyle w:val="dataterm2"/>
-        </w:rPr>
-        <w:t>Examples</w:t>
-      </w:r>
-      <w:r>
-        <w:t>:</w:t>
-      </w:r>
-      <w:r>
-        <w:t xml:space="preserve"> </w:t>
-      </w:r>
-      <w:r>
-        <w:t>lawn (52)</w:t>
-      </w:r>
-      <w:r>
-        <w:t>, Albert Einstein</w:t>
-      </w:r>
-      <w:r>
-        <w:t xml:space="preserve"> (52)</w:t>
-      </w:r>
-      <w:r>
-        <w:t>, Einstein’s front door in NJ</w:t>
-      </w:r>
-      <w:r>
-        <w:t xml:space="preserve">, 52 = a list of Einstein’s memorabilia, the PAO system, 10 body pegs associated with 10 </w:t>
-      </w:r>
-      <w:proofErr w:type="spellStart"/>
-      <w:r>
-        <w:t>compass+high+low</w:t>
-      </w:r>
-      <w:proofErr w:type="spellEnd"/>
-      <w:r>
-        <w:t xml:space="preserve"> points.</w:t>
-      </w:r>
-    </w:p>
-    <w:p>
       <w:r>
         <w:rPr>
           <w:rFonts w:ascii="Verdana" w:hAnsi="Verdana"/>
@@ -3985,141 +4012,64 @@
           <w:bCs/>
           <w:color w:val="C45911" w:themeColor="accent2" w:themeShade="BF"/>
         </w:rPr>
-        <w:t xml:space="preserve">pegged </w:t>
-      </w:r>
-      <w:r>
-        <w:rPr>
-          <w:rFonts w:ascii="Verdana" w:hAnsi="Verdana"/>
-          <w:b/>
-          <w:bCs/>
-          <w:color w:val="C45911" w:themeColor="accent2" w:themeShade="BF"/>
-        </w:rPr>
-        <w:t>palace</w:t>
-      </w:r>
-      <w:r>
-        <w:rPr>
-          <w:rFonts w:ascii="Verdana" w:hAnsi="Verdana"/>
-          <w:b/>
-          <w:bCs/>
-          <w:color w:val="C45911" w:themeColor="accent2" w:themeShade="BF"/>
-        </w:rPr>
-        <w:t xml:space="preserve"> -</w:t>
-      </w:r>
-      <w:r>
-        <w:t xml:space="preserve"> a compound memory system</w:t>
-      </w:r>
-      <w:r>
-        <w:t xml:space="preserve"> that applies a pre-existing peg system</w:t>
-      </w:r>
-      <w:r>
-        <w:t xml:space="preserve"> </w:t>
-      </w:r>
-      <w:r>
-        <w:t>as a rule to determine the locations of a palace for traversal.</w:t>
-      </w:r>
-      <w:r>
-        <w:br/>
-      </w:r>
-      <w:r>
-        <w:rPr>
-          <w:rStyle w:val="dataterm2"/>
-        </w:rPr>
-        <w:t>Examples</w:t>
+        <w:t>s</w:t>
+      </w:r>
+      <w:r>
+        <w:rPr>
+          <w:b/>
+          <w:bCs/>
+          <w:color w:val="2E74B5" w:themeColor="accent5" w:themeShade="BF"/>
+        </w:rPr>
+        <w:t xml:space="preserve"> </w:t>
+      </w:r>
+      <w:r>
+        <w:rPr>
+          <w:b/>
+          <w:bCs/>
+        </w:rPr>
+        <w:t xml:space="preserve">– </w:t>
+      </w:r>
+      <w:r>
+        <w:t>a type of visual memory system where i</w:t>
+      </w:r>
+      <w:r>
+        <w:t xml:space="preserve">mages are anchored to a set of ordered </w:t>
+      </w:r>
+      <w:r>
+        <w:t>Subjects who are people</w:t>
+      </w:r>
+      <w:r>
+        <w:t xml:space="preserve">. The DTM profile is </w:t>
+      </w:r>
+      <w:r>
+        <w:t xml:space="preserve">Subject-Action </w:t>
+      </w:r>
+      <w:r>
+        <w:t>anchored data, rule-based traversal, and static maturity.</w:t>
+      </w:r>
+      <w:r>
+        <w:br/>
+      </w:r>
+      <w:r>
+        <w:rPr>
+          <w:rStyle w:val="dataterm2"/>
+        </w:rPr>
+        <w:t>Synonyms</w:t>
       </w:r>
       <w:r>
         <w:t xml:space="preserve">: </w:t>
       </w:r>
       <w:r>
-        <w:t xml:space="preserve"> </w:t>
-      </w:r>
-      <w:r>
-        <w:t>An alligator swimming in his swamp opens wide to say ‘aah would like to eat some bear!” so he wanders out toward the forest. Frightened by the sight of the alligator approaching the forest, the bear runs off and hunts for honey, but the bees send him running again. The running bear heads through an Indian marketplace and stumbles over a cobra in a basket who rears up out of his sleep and hisses at the bear.</w:t>
-      </w:r>
-    </w:p>
-    <w:p>
-      <w:r>
-        <w:rPr>
-          <w:rFonts w:ascii="Verdana" w:hAnsi="Verdana"/>
-          <w:b/>
-          <w:bCs/>
-          <w:color w:val="C45911" w:themeColor="accent2" w:themeShade="BF"/>
+        <w:t>PA system.</w:t>
+      </w:r>
+      <w:r>
+        <w:br/>
+      </w:r>
+      <w:r>
+        <w:rPr>
+          <w:rStyle w:val="dataterm2"/>
         </w:rPr>
         <w:lastRenderedPageBreak/>
-        <w:t xml:space="preserve">person </w:t>
-      </w:r>
-      <w:r>
-        <w:rPr>
-          <w:rFonts w:ascii="Verdana" w:hAnsi="Verdana"/>
-          <w:b/>
-          <w:bCs/>
-          <w:color w:val="C45911" w:themeColor="accent2" w:themeShade="BF"/>
-        </w:rPr>
-        <w:t>peg</w:t>
-      </w:r>
-      <w:r>
-        <w:rPr>
-          <w:rFonts w:ascii="Verdana" w:hAnsi="Verdana"/>
-          <w:b/>
-          <w:bCs/>
-          <w:color w:val="C45911" w:themeColor="accent2" w:themeShade="BF"/>
-        </w:rPr>
-        <w:t>s</w:t>
-      </w:r>
-      <w:r>
-        <w:rPr>
-          <w:b/>
-          <w:bCs/>
-          <w:color w:val="2E74B5" w:themeColor="accent5" w:themeShade="BF"/>
-        </w:rPr>
-        <w:t xml:space="preserve"> </w:t>
-      </w:r>
-      <w:r>
-        <w:rPr>
-          <w:b/>
-          <w:bCs/>
-        </w:rPr>
-        <w:t xml:space="preserve">– </w:t>
-      </w:r>
-      <w:r>
-        <w:t>a type of visual memory system where i</w:t>
-      </w:r>
-      <w:r>
-        <w:t xml:space="preserve">mages are anchored to a set of ordered </w:t>
-      </w:r>
-      <w:r>
-        <w:t>Subjects who are people</w:t>
-      </w:r>
-      <w:r>
-        <w:t xml:space="preserve">. The DTM profile is </w:t>
-      </w:r>
-      <w:r>
-        <w:t xml:space="preserve">Subject-Action </w:t>
-      </w:r>
-      <w:r>
-        <w:t>anchored data, rule-based traversal, and static maturity.</w:t>
-      </w:r>
-      <w:r>
-        <w:br/>
-      </w:r>
-      <w:r>
-        <w:rPr>
-          <w:rStyle w:val="dataterm2"/>
-        </w:rPr>
-        <w:t>Synonyms</w:t>
-      </w:r>
-      <w:r>
-        <w:t xml:space="preserve">: </w:t>
-      </w:r>
-      <w:r>
-        <w:t>PA system.</w:t>
-      </w:r>
-      <w:r>
-        <w:br/>
-      </w:r>
-      <w:r>
-        <w:rPr>
-          <w:rStyle w:val="dataterm2"/>
-        </w:rPr>
         <w:t>Examples</w:t>
       </w:r>
       <w:r>
@@ -4148,15 +4098,7 @@
         <w:t>how to conjugate,</w:t>
       </w:r>
       <w:r>
-        <w:t xml:space="preserve"> will be my friend first, then yours, then one of my neighbors, but then we all get together, until I </w:t>
-      </w:r>
-      <w:proofErr w:type="gramStart"/>
-      <w:r>
-        <w:t>leave</w:t>
-      </w:r>
-      <w:proofErr w:type="gramEnd"/>
-      <w:r>
-        <w:t xml:space="preserve"> and he’s stuck with you who I don’t know too well now and finally visits all the neighbors (top to bottom and left to right).</w:t>
+        <w:t xml:space="preserve"> will be my friend first, then yours, then one of my neighbors, but then we all get together, until I leave and he’s stuck with you who I don’t know too well now and finally visits all the neighbors (top to bottom and left to right).</w:t>
       </w:r>
     </w:p>
     <w:p>
@@ -4612,7 +4554,6 @@
           <w:b/>
           <w:bCs/>
         </w:rPr>
-        <w:lastRenderedPageBreak/>
         <w:t>Enhancements</w:t>
       </w:r>
       <w:r>
@@ -4709,6 +4650,7 @@
           <w:b/>
           <w:bCs/>
         </w:rPr>
+        <w:lastRenderedPageBreak/>
         <w:t>Items</w:t>
       </w:r>
       <w:r>
@@ -4854,17 +4796,8 @@
         <w:t>songline –</w:t>
       </w:r>
       <w:r>
-        <w:t xml:space="preserve"> the visual and auditory system of the indigenous Australians of journeys developed out of generations of </w:t>
-      </w:r>
-      <w:proofErr w:type="spellStart"/>
-      <w:r>
-        <w:t>dreamings</w:t>
-      </w:r>
-      <w:proofErr w:type="spellEnd"/>
-      <w:r>
-        <w:t xml:space="preserve"> to store knowledge about their land and people. Lynne Kelly’s </w:t>
-      </w:r>
-      <w:proofErr w:type="spellStart"/>
+        <w:t xml:space="preserve"> the visual and auditory system of the indigenous Australians of journeys developed out of generations of dreamings to store knowledge about their land and people. Lynne Kelly’s </w:t>
+      </w:r>
       <w:r>
         <w:rPr>
           <w:i/>
@@ -4872,7 +4805,6 @@
         </w:rPr>
         <w:t>Songlines</w:t>
       </w:r>
-      <w:proofErr w:type="spellEnd"/>
       <w:r>
         <w:t xml:space="preserve"> goes into depth about these memory systems.</w:t>
       </w:r>
@@ -4972,15 +4904,7 @@
         <w:t>w</w:t>
       </w:r>
       <w:r>
-        <w:t xml:space="preserve">ord, </w:t>
-      </w:r>
-      <w:proofErr w:type="spellStart"/>
-      <w:r>
-        <w:t>audionym</w:t>
-      </w:r>
-      <w:proofErr w:type="spellEnd"/>
-      <w:r>
-        <w:t xml:space="preserve"> (Dean Vaughn)</w:t>
+        <w:t>ord, audionym (Dean Vaughn)</w:t>
       </w:r>
       <w:r>
         <w:t>, keyword method</w:t>
@@ -5164,31 +5088,13 @@
       <w:r>
         <w:t xml:space="preserve">, </w:t>
       </w:r>
-      <w:proofErr w:type="spellStart"/>
       <w:r>
         <w:rPr>
           <w:i/>
           <w:iCs/>
         </w:rPr>
-        <w:t>memoria</w:t>
-      </w:r>
-      <w:proofErr w:type="spellEnd"/>
-      <w:r>
-        <w:rPr>
-          <w:i/>
-          <w:iCs/>
-        </w:rPr>
-        <w:t xml:space="preserve"> </w:t>
-      </w:r>
-      <w:proofErr w:type="spellStart"/>
-      <w:r>
-        <w:rPr>
-          <w:i/>
-          <w:iCs/>
-        </w:rPr>
-        <w:t>sillabarum</w:t>
-      </w:r>
-      <w:proofErr w:type="spellEnd"/>
+        <w:t>memoria sillabarum</w:t>
+      </w:r>
       <w:r>
         <w:br/>
       </w:r>
@@ -5222,13 +5128,8 @@
       <w:r>
         <w:t xml:space="preserve"> = </w:t>
       </w:r>
-      <w:proofErr w:type="spellStart"/>
-      <w:r>
-        <w:t>Aeronomica</w:t>
-      </w:r>
-      <w:proofErr w:type="spellEnd"/>
-      <w:r>
-        <w:t xml:space="preserve"> University of Mowing</w:t>
+      <w:r>
+        <w:t>Aeronomica University of Mowing</w:t>
       </w:r>
     </w:p>
     <w:p>
@@ -5266,52 +5167,52 @@
         <w:rPr>
           <w:rStyle w:val="dataterm2"/>
         </w:rPr>
+        <w:t>Examples</w:t>
+      </w:r>
+      <w:r>
+        <w:t xml:space="preserve">: seeing five fingers on a hand, not being </w:t>
+      </w:r>
+      <w:r>
+        <w:t xml:space="preserve">able to </w:t>
+      </w:r>
+      <w:r>
+        <w:t xml:space="preserve">know in a glance there are nine </w:t>
+      </w:r>
+      <w:r>
+        <w:t>marbles</w:t>
+      </w:r>
+      <w:r>
+        <w:t xml:space="preserve"> on the floor.</w:t>
+      </w:r>
+    </w:p>
+    <w:p>
+      <w:bookmarkStart w:id="1" w:name="_Hlk72063670"/>
+      <w:r>
+        <w:rPr>
+          <w:rFonts w:ascii="Verdana" w:hAnsi="Verdana"/>
+          <w:b/>
+          <w:bCs/>
+          <w:color w:val="C45911" w:themeColor="accent2" w:themeShade="BF"/>
+        </w:rPr>
+        <w:t xml:space="preserve">synced peg </w:t>
+      </w:r>
+      <w:r>
+        <w:t>– a set of pegs that have one or more related set of pegs based on the anchor</w:t>
+      </w:r>
+      <w:r>
+        <w:t xml:space="preserve"> peg type.</w:t>
+      </w:r>
+      <w:r>
+        <w:t xml:space="preserve"> The PAO system is the main type of synced peg system.</w:t>
+      </w:r>
+      <w:r>
+        <w:br/>
+      </w:r>
+      <w:r>
+        <w:rPr>
+          <w:rStyle w:val="dataterm2"/>
+        </w:rPr>
         <w:lastRenderedPageBreak/>
-        <w:t>Examples</w:t>
-      </w:r>
-      <w:r>
-        <w:t xml:space="preserve">: seeing five fingers on a hand, not being </w:t>
-      </w:r>
-      <w:r>
-        <w:t xml:space="preserve">able to </w:t>
-      </w:r>
-      <w:r>
-        <w:t xml:space="preserve">know in a glance there are nine </w:t>
-      </w:r>
-      <w:r>
-        <w:t>marbles</w:t>
-      </w:r>
-      <w:r>
-        <w:t xml:space="preserve"> on the floor.</w:t>
-      </w:r>
-    </w:p>
-    <w:p>
-      <w:bookmarkStart w:id="1" w:name="_Hlk72063670"/>
-      <w:r>
-        <w:rPr>
-          <w:rFonts w:ascii="Verdana" w:hAnsi="Verdana"/>
-          <w:b/>
-          <w:bCs/>
-          <w:color w:val="C45911" w:themeColor="accent2" w:themeShade="BF"/>
-        </w:rPr>
-        <w:t xml:space="preserve">synced peg </w:t>
-      </w:r>
-      <w:r>
-        <w:t>– a set of pegs that have one or more related set of pegs based on the anchor</w:t>
-      </w:r>
-      <w:r>
-        <w:t xml:space="preserve"> peg type.</w:t>
-      </w:r>
-      <w:r>
-        <w:t xml:space="preserve"> The PAO system is the main type of synced peg system.</w:t>
-      </w:r>
-      <w:r>
-        <w:br/>
-      </w:r>
-      <w:r>
-        <w:rPr>
-          <w:rStyle w:val="dataterm2"/>
-        </w:rPr>
         <w:t>Synonyms</w:t>
       </w:r>
       <w:r>
@@ -5453,15 +5354,7 @@
         <w:t xml:space="preserve">: </w:t>
       </w:r>
       <w:r>
-        <w:t xml:space="preserve">First president and George Washington, the apple </w:t>
-      </w:r>
-      <w:proofErr w:type="gramStart"/>
-      <w:r>
-        <w:t>state</w:t>
-      </w:r>
-      <w:proofErr w:type="gramEnd"/>
-      <w:r>
-        <w:t xml:space="preserve"> and the state of Washington.</w:t>
+        <w:t>First president and George Washington, the apple state and the state of Washington.</w:t>
       </w:r>
     </w:p>
     <w:bookmarkEnd w:id="1"/>
@@ -5815,14 +5708,61 @@
         <w:rPr>
           <w:rStyle w:val="dataterm2"/>
         </w:rPr>
+        <w:t>Synonyms</w:t>
+      </w:r>
+      <w:r>
+        <w:t>: to encrypt</w:t>
+      </w:r>
+      <w:r>
+        <w:t>, to cipher, to encode, to map</w:t>
+      </w:r>
+      <w:r>
+        <w:br/>
+      </w:r>
+      <w:r>
+        <w:rPr>
+          <w:rStyle w:val="dataterm2"/>
+        </w:rPr>
+        <w:t>Examples</w:t>
+      </w:r>
+      <w:r>
+        <w:t>: A -&gt; 1, a -&gt; 32</w:t>
+      </w:r>
+      <w:r>
+        <w:t>, a -&gt; aah, English word to Spanish word, written word to visual image, narrative to song.</w:t>
+      </w:r>
+    </w:p>
+    <w:p>
+      <w:r>
+        <w:rPr>
+          <w:rStyle w:val="dataterm"/>
+        </w:rPr>
         <w:lastRenderedPageBreak/>
+        <w:t>translation</w:t>
+      </w:r>
+      <w:r>
+        <w:rPr>
+          <w:rStyle w:val="dataterm"/>
+        </w:rPr>
+        <w:t xml:space="preserve"> point</w:t>
+      </w:r>
+      <w:r>
+        <w:t xml:space="preserve"> – the mapping of a value that is used as a metric of system process efficiency.</w:t>
+      </w:r>
+      <w:r>
+        <w:br/>
+      </w:r>
+      <w:r>
+        <w:rPr>
+          <w:rStyle w:val="dataterm2"/>
+        </w:rPr>
         <w:t>Synonyms</w:t>
       </w:r>
       <w:r>
-        <w:t>: to encrypt</w:t>
-      </w:r>
-      <w:r>
-        <w:t>, to cipher, to encode, to map</w:t>
+        <w:t>:</w:t>
+      </w:r>
+      <w:r>
+        <w:t xml:space="preserve"> transformation count, encoding point.</w:t>
       </w:r>
       <w:r>
         <w:br/>
@@ -5834,27 +5774,47 @@
         <w:t>Examples</w:t>
       </w:r>
       <w:r>
-        <w:t>: A -&gt; 1, a -&gt; 32</w:t>
-      </w:r>
-      <w:r>
-        <w:t>, a -&gt; aah, English word to Spanish word, written word to visual image, narrative to song.</w:t>
-      </w:r>
-    </w:p>
-    <w:p>
-      <w:r>
-        <w:rPr>
-          <w:rStyle w:val="dataterm"/>
-        </w:rPr>
-        <w:t>translation</w:t>
-      </w:r>
-      <w:r>
-        <w:rPr>
-          <w:rStyle w:val="dataterm"/>
-        </w:rPr>
-        <w:t xml:space="preserve"> point</w:t>
-      </w:r>
-      <w:r>
-        <w:t xml:space="preserve"> – the mapping of a value that is used as a metric of system process efficiency.</w:t>
+        <w:t>:</w:t>
+      </w:r>
+      <w:r>
+        <w:t xml:space="preserve">  A = apple has one </w:t>
+      </w:r>
+      <w:bookmarkStart w:id="2" w:name="_Hlk79569742"/>
+      <w:r>
+        <w:t xml:space="preserve">translation </w:t>
+      </w:r>
+      <w:bookmarkEnd w:id="2"/>
+      <w:r>
+        <w:t xml:space="preserve">point, A = 1 = tie has two translation points, A = </w:t>
+      </w:r>
+      <w:r>
+        <w:t>01000001</w:t>
+      </w:r>
+      <w:r>
+        <w:t xml:space="preserve"> = 65 = SH+L has three translation points.</w:t>
+      </w:r>
+    </w:p>
+    <w:p>
+      <w:r>
+        <w:rPr>
+          <w:rFonts w:ascii="Verdana" w:hAnsi="Verdana"/>
+          <w:b/>
+          <w:bCs/>
+          <w:color w:val="C45911" w:themeColor="accent2" w:themeShade="BF"/>
+        </w:rPr>
+        <w:t xml:space="preserve">translation </w:t>
+      </w:r>
+      <w:r>
+        <w:rPr>
+          <w:rFonts w:ascii="Verdana" w:hAnsi="Verdana"/>
+          <w:b/>
+          <w:bCs/>
+          <w:color w:val="C45911" w:themeColor="accent2" w:themeShade="BF"/>
+        </w:rPr>
+        <w:t xml:space="preserve">rule </w:t>
+      </w:r>
+      <w:r>
+        <w:t>– a description using variables and a result for transforming one data type to another non-image data type.</w:t>
       </w:r>
       <w:r>
         <w:br/>
@@ -5866,10 +5826,140 @@
         <w:t>Synonyms</w:t>
       </w:r>
       <w:r>
+        <w:t>: encrypt</w:t>
+      </w:r>
+      <w:r>
+        <w:t>ion method, mapping process</w:t>
+      </w:r>
+      <w:r>
+        <w:br/>
+      </w:r>
+      <w:r>
+        <w:rPr>
+          <w:rStyle w:val="dataterm2"/>
+        </w:rPr>
+        <w:t>Examples</w:t>
+      </w:r>
+      <w:r>
+        <w:t xml:space="preserve">: </w:t>
+      </w:r>
+      <w:r>
+        <w:t>upper- or lower-case letters starting at A which translates to one and increments by one until Z ends at 26, upper- or lower-case letters starting at A which translates to a type of fruit or vegetable starting with that letter.</w:t>
+      </w:r>
+    </w:p>
+    <w:p>
+      <w:r>
+        <w:rPr>
+          <w:rFonts w:ascii="Verdana" w:hAnsi="Verdana"/>
+          <w:b/>
+          <w:bCs/>
+          <w:color w:val="C45911" w:themeColor="accent2" w:themeShade="BF"/>
+        </w:rPr>
+        <w:t xml:space="preserve">translation </w:t>
+      </w:r>
+      <w:r>
+        <w:rPr>
+          <w:rFonts w:ascii="Verdana" w:hAnsi="Verdana"/>
+          <w:b/>
+          <w:bCs/>
+          <w:color w:val="C45911" w:themeColor="accent2" w:themeShade="BF"/>
+        </w:rPr>
+        <w:t>system</w:t>
+      </w:r>
+      <w:r>
+        <w:t xml:space="preserve"> – </w:t>
+      </w:r>
+      <w:r>
+        <w:t>a set of rules used to translate or map one data type to another non-image data type.</w:t>
+      </w:r>
+      <w:r>
+        <w:br/>
+      </w:r>
+      <w:r>
+        <w:rPr>
+          <w:rStyle w:val="dataterm2"/>
+        </w:rPr>
+        <w:t>Synonyms</w:t>
+      </w:r>
+      <w:r>
+        <w:t xml:space="preserve">: </w:t>
+      </w:r>
+      <w:r>
+        <w:t>a set of mappings</w:t>
+      </w:r>
+      <w:r>
+        <w:br/>
+      </w:r>
+      <w:r>
+        <w:rPr>
+          <w:rStyle w:val="dataterm2"/>
+        </w:rPr>
+        <w:t>Examples</w:t>
+      </w:r>
+      <w:r>
+        <w:t xml:space="preserve">: </w:t>
+      </w:r>
+      <w:r>
+        <w:t>The Major system</w:t>
+      </w:r>
+      <w:r>
+        <w:t>, Ben system.</w:t>
+      </w:r>
+    </w:p>
+    <w:p>
+      <w:r>
+        <w:rPr>
+          <w:rFonts w:ascii="Verdana" w:hAnsi="Verdana"/>
+          <w:b/>
+          <w:bCs/>
+          <w:color w:val="C45911" w:themeColor="accent2" w:themeShade="BF"/>
+        </w:rPr>
+        <w:t>traversal rule</w:t>
+      </w:r>
+      <w:r>
+        <w:t xml:space="preserve"> –</w:t>
+      </w:r>
+      <w:r>
+        <w:t xml:space="preserve">a rule </w:t>
+      </w:r>
+      <w:r>
+        <w:t xml:space="preserve">for recalling the order of </w:t>
+      </w:r>
+      <w:r>
+        <w:t xml:space="preserve">the pegs used in storing </w:t>
+      </w:r>
+      <w:r>
+        <w:t xml:space="preserve">a sequence of </w:t>
+      </w:r>
+      <w:r>
+        <w:t>memory image</w:t>
+      </w:r>
+      <w:r>
+        <w:t>s.</w:t>
+      </w:r>
+      <w:r>
+        <w:br/>
+      </w:r>
+      <w:r>
+        <w:rPr>
+          <w:rStyle w:val="dataterm2"/>
+        </w:rPr>
+        <w:t>Synonyms</w:t>
+      </w:r>
+      <w:r>
         <w:t>:</w:t>
       </w:r>
       <w:r>
-        <w:t xml:space="preserve"> transformation count, encoding point.</w:t>
+        <w:t xml:space="preserve"> direction</w:t>
+      </w:r>
+      <w:r>
+        <w:t>, increment method</w:t>
+      </w:r>
+      <w:r>
+        <w:t>, peg order</w:t>
+      </w:r>
+      <w:r>
+        <w:t>.</w:t>
       </w:r>
       <w:r>
         <w:br/>
@@ -5881,24 +5971,13 @@
         <w:t>Examples</w:t>
       </w:r>
       <w:r>
-        <w:t>:</w:t>
-      </w:r>
-      <w:r>
-        <w:t xml:space="preserve">  A = apple has one </w:t>
-      </w:r>
-      <w:bookmarkStart w:id="2" w:name="_Hlk79569742"/>
-      <w:r>
-        <w:t xml:space="preserve">translation </w:t>
-      </w:r>
-      <w:bookmarkEnd w:id="2"/>
-      <w:r>
-        <w:t xml:space="preserve">point, A = 1 = tie has two translation points, A = </w:t>
-      </w:r>
-      <w:r>
-        <w:t>01000001</w:t>
-      </w:r>
-      <w:r>
-        <w:t xml:space="preserve"> = 65 = SH+L has three translation points.</w:t>
+        <w:t xml:space="preserve">: </w:t>
+      </w:r>
+      <w:r>
+        <w:t xml:space="preserve">alphabetic, numeric, </w:t>
+      </w:r>
+      <w:r>
+        <w:t>small to large, left to right, low to high pitch, clockwise.</w:t>
       </w:r>
     </w:p>
     <w:p>
@@ -5909,7 +5988,7 @@
           <w:bCs/>
           <w:color w:val="C45911" w:themeColor="accent2" w:themeShade="BF"/>
         </w:rPr>
-        <w:t xml:space="preserve">translation </w:t>
+        <w:t xml:space="preserve">traversal </w:t>
       </w:r>
       <w:r>
         <w:rPr>
@@ -5918,10 +5997,40 @@
           <w:bCs/>
           <w:color w:val="C45911" w:themeColor="accent2" w:themeShade="BF"/>
         </w:rPr>
-        <w:t xml:space="preserve">rule </w:t>
-      </w:r>
-      <w:r>
-        <w:t>– a description using variables and a result for transforming one data type to another non-image data type.</w:t>
+        <w:t xml:space="preserve">method </w:t>
+      </w:r>
+      <w:r>
+        <w:t>– a</w:t>
+      </w:r>
+      <w:r>
+        <w:t xml:space="preserve">n association </w:t>
+      </w:r>
+      <w:r>
+        <w:t>of</w:t>
+      </w:r>
+      <w:r>
+        <w:t xml:space="preserve"> visual sentences</w:t>
+      </w:r>
+      <w:r>
+        <w:t xml:space="preserve"> so that all </w:t>
+      </w:r>
+      <w:r>
+        <w:t>of them</w:t>
+      </w:r>
+      <w:r>
+        <w:t xml:space="preserve"> can be completely recalled.</w:t>
+      </w:r>
+      <w:r>
+        <w:br/>
+      </w:r>
+      <w:r>
+        <w:rPr>
+          <w:rStyle w:val="dataterm2"/>
+        </w:rPr>
+        <w:t>Subtypes</w:t>
+      </w:r>
+      <w:r>
+        <w:t>: narrative, rule.</w:t>
       </w:r>
       <w:r>
         <w:br/>
@@ -5933,10 +6042,19 @@
         <w:t>Synonyms</w:t>
       </w:r>
       <w:r>
-        <w:t>: encrypt</w:t>
-      </w:r>
-      <w:r>
-        <w:t>ion method, mapping process</w:t>
+        <w:t xml:space="preserve">: </w:t>
+      </w:r>
+      <w:r>
+        <w:t>completeness test</w:t>
+      </w:r>
+      <w:r>
+        <w:t xml:space="preserve">, </w:t>
+      </w:r>
+      <w:r>
+        <w:t xml:space="preserve">linking </w:t>
+      </w:r>
+      <w:r>
+        <w:t>path.</w:t>
       </w:r>
       <w:r>
         <w:br/>
@@ -5948,353 +6066,131 @@
         <w:t>Examples</w:t>
       </w:r>
       <w:r>
+        <w:t xml:space="preserve">: a </w:t>
+      </w:r>
+      <w:r>
+        <w:t>fairy tale</w:t>
+      </w:r>
+      <w:r>
+        <w:t xml:space="preserve"> narrative</w:t>
+      </w:r>
+      <w:r>
+        <w:t>, a</w:t>
+      </w:r>
+      <w:r>
+        <w:t>n imposed sequence</w:t>
+      </w:r>
+      <w:r>
+        <w:t xml:space="preserve"> rule</w:t>
+      </w:r>
+      <w:r>
+        <w:t xml:space="preserve">, </w:t>
+      </w:r>
+      <w:r>
+        <w:t xml:space="preserve">a </w:t>
+      </w:r>
+      <w:r>
+        <w:t>hiking</w:t>
+      </w:r>
+      <w:r>
+        <w:t xml:space="preserve"> </w:t>
+      </w:r>
+      <w:r>
+        <w:t>trail</w:t>
+      </w:r>
+      <w:r>
+        <w:t xml:space="preserve"> chosen path</w:t>
+      </w:r>
+      <w:r>
+        <w:t>.</w:t>
+      </w:r>
+    </w:p>
+    <w:p>
+      <w:r>
+        <w:rPr>
+          <w:rFonts w:ascii="Verdana" w:hAnsi="Verdana"/>
+          <w:b/>
+          <w:bCs/>
+          <w:color w:val="C45911" w:themeColor="accent2" w:themeShade="BF"/>
+        </w:rPr>
+        <w:t>traverse</w:t>
+      </w:r>
+      <w:r>
+        <w:rPr>
+          <w:b/>
+          <w:bCs/>
+          <w:color w:val="2E74B5" w:themeColor="accent5" w:themeShade="BF"/>
+        </w:rPr>
+        <w:t xml:space="preserve"> </w:t>
+      </w:r>
+      <w:r>
+        <w:t xml:space="preserve">– </w:t>
+      </w:r>
+      <w:r>
+        <w:t xml:space="preserve">recalling a </w:t>
+      </w:r>
+      <w:r>
+        <w:t>memory image</w:t>
+      </w:r>
+      <w:r>
+        <w:t xml:space="preserve"> </w:t>
+      </w:r>
+      <w:r>
+        <w:t xml:space="preserve">based on a known </w:t>
+      </w:r>
+      <w:r>
+        <w:t>memory image</w:t>
+      </w:r>
+      <w:r>
+        <w:t xml:space="preserve"> using</w:t>
+      </w:r>
+      <w:r>
+        <w:t xml:space="preserve"> associations</w:t>
+      </w:r>
+      <w:r>
+        <w:t>.</w:t>
+      </w:r>
+      <w:r>
+        <w:br/>
+      </w:r>
+      <w:r>
+        <w:rPr>
+          <w:rStyle w:val="dataterm2"/>
+        </w:rPr>
+        <w:t>Synonyms</w:t>
+      </w:r>
+      <w:r>
+        <w:t xml:space="preserve">: changing focus, </w:t>
+      </w:r>
+      <w:r>
+        <w:t xml:space="preserve">following the narrative, </w:t>
+      </w:r>
+      <w:r>
+        <w:t xml:space="preserve">moving from link to link, traveling to the next </w:t>
+      </w:r>
+      <w:r>
+        <w:t>location</w:t>
+      </w:r>
+      <w:r>
+        <w:t>.</w:t>
+      </w:r>
+      <w:r>
+        <w:br/>
+      </w:r>
+      <w:r>
+        <w:rPr>
+          <w:rStyle w:val="dataterm2"/>
+        </w:rPr>
+        <w:t>Examples</w:t>
+      </w:r>
+      <w:r>
         <w:t xml:space="preserve">: </w:t>
       </w:r>
       <w:r>
-        <w:t>upper- or lower-case letters starting at A which translates to one and increments by one until Z ends at 26, upper- or lower-case letters starting at A which translates to a type of fruit or vegetable starting with that letter.</w:t>
-      </w:r>
-    </w:p>
-    <w:p>
-      <w:r>
-        <w:rPr>
-          <w:rFonts w:ascii="Verdana" w:hAnsi="Verdana"/>
-          <w:b/>
-          <w:bCs/>
-          <w:color w:val="C45911" w:themeColor="accent2" w:themeShade="BF"/>
-        </w:rPr>
-        <w:t xml:space="preserve">translation </w:t>
-      </w:r>
-      <w:r>
-        <w:rPr>
-          <w:rFonts w:ascii="Verdana" w:hAnsi="Verdana"/>
-          <w:b/>
-          <w:bCs/>
-          <w:color w:val="C45911" w:themeColor="accent2" w:themeShade="BF"/>
-        </w:rPr>
-        <w:t>system</w:t>
-      </w:r>
-      <w:r>
-        <w:t xml:space="preserve"> – </w:t>
-      </w:r>
-      <w:r>
-        <w:t>a set of rules used to translate or map one data type to another non-image data type.</w:t>
-      </w:r>
-      <w:r>
-        <w:br/>
-      </w:r>
-      <w:r>
-        <w:rPr>
-          <w:rStyle w:val="dataterm2"/>
-        </w:rPr>
-        <w:t>Synonyms</w:t>
-      </w:r>
-      <w:r>
-        <w:t xml:space="preserve">: </w:t>
-      </w:r>
-      <w:r>
-        <w:t>a set of mappings</w:t>
-      </w:r>
-      <w:r>
-        <w:br/>
-      </w:r>
-      <w:r>
-        <w:rPr>
-          <w:rStyle w:val="dataterm2"/>
-        </w:rPr>
-        <w:t>Examples</w:t>
-      </w:r>
-      <w:r>
-        <w:t xml:space="preserve">: </w:t>
-      </w:r>
-      <w:r>
-        <w:t>The Major system</w:t>
-      </w:r>
-      <w:r>
-        <w:t>, Ben system.</w:t>
-      </w:r>
-    </w:p>
-    <w:p>
-      <w:r>
-        <w:rPr>
-          <w:rFonts w:ascii="Verdana" w:hAnsi="Verdana"/>
-          <w:b/>
-          <w:bCs/>
-          <w:color w:val="C45911" w:themeColor="accent2" w:themeShade="BF"/>
-        </w:rPr>
-        <w:t>traversal rule</w:t>
-      </w:r>
-      <w:r>
-        <w:t xml:space="preserve"> –</w:t>
-      </w:r>
-      <w:r>
-        <w:t xml:space="preserve">a rule </w:t>
-      </w:r>
-      <w:r>
-        <w:t xml:space="preserve">for recalling the order of </w:t>
-      </w:r>
-      <w:r>
-        <w:t xml:space="preserve">the pegs used in storing </w:t>
-      </w:r>
-      <w:r>
-        <w:t xml:space="preserve">a sequence of </w:t>
-      </w:r>
-      <w:r>
-        <w:t>memory image</w:t>
-      </w:r>
-      <w:r>
-        <w:t>s.</w:t>
-      </w:r>
-      <w:r>
-        <w:br/>
-      </w:r>
-      <w:r>
-        <w:rPr>
-          <w:rStyle w:val="dataterm2"/>
-        </w:rPr>
-        <w:t>Synonyms</w:t>
-      </w:r>
-      <w:r>
-        <w:t>:</w:t>
-      </w:r>
-      <w:r>
-        <w:t xml:space="preserve"> direction</w:t>
-      </w:r>
-      <w:r>
-        <w:t>, increment method</w:t>
-      </w:r>
-      <w:r>
-        <w:t>, peg order</w:t>
-      </w:r>
-      <w:r>
-        <w:t>.</w:t>
-      </w:r>
-      <w:r>
-        <w:br/>
-      </w:r>
-      <w:r>
-        <w:rPr>
-          <w:rStyle w:val="dataterm2"/>
-        </w:rPr>
-        <w:t>Examples</w:t>
-      </w:r>
-      <w:r>
-        <w:t xml:space="preserve">: </w:t>
-      </w:r>
-      <w:r>
-        <w:t xml:space="preserve">alphabetic, numeric, </w:t>
-      </w:r>
-      <w:r>
-        <w:t>small to large, left to right, low to high pitch, clockwise.</w:t>
-      </w:r>
-    </w:p>
-    <w:p>
-      <w:r>
-        <w:rPr>
-          <w:rFonts w:ascii="Verdana" w:hAnsi="Verdana"/>
-          <w:b/>
-          <w:bCs/>
-          <w:color w:val="C45911" w:themeColor="accent2" w:themeShade="BF"/>
-        </w:rPr>
-        <w:t xml:space="preserve">traversal </w:t>
-      </w:r>
-      <w:r>
-        <w:rPr>
-          <w:rFonts w:ascii="Verdana" w:hAnsi="Verdana"/>
-          <w:b/>
-          <w:bCs/>
-          <w:color w:val="C45911" w:themeColor="accent2" w:themeShade="BF"/>
-        </w:rPr>
-        <w:t xml:space="preserve">method </w:t>
-      </w:r>
-      <w:r>
-        <w:t>– a</w:t>
-      </w:r>
-      <w:r>
-        <w:t xml:space="preserve">n association </w:t>
-      </w:r>
-      <w:r>
-        <w:t>of</w:t>
-      </w:r>
-      <w:r>
-        <w:t xml:space="preserve"> visual sentences</w:t>
-      </w:r>
-      <w:r>
-        <w:t xml:space="preserve"> so that all </w:t>
-      </w:r>
-      <w:r>
-        <w:t>of them</w:t>
-      </w:r>
-      <w:r>
-        <w:t xml:space="preserve"> can be completely recalled.</w:t>
-      </w:r>
-      <w:r>
-        <w:br/>
-      </w:r>
-      <w:r>
-        <w:rPr>
-          <w:rStyle w:val="dataterm2"/>
-        </w:rPr>
-        <w:t>Subtypes</w:t>
-      </w:r>
-      <w:r>
-        <w:t>: narrative, rule.</w:t>
-      </w:r>
-      <w:r>
-        <w:br/>
-      </w:r>
-      <w:r>
-        <w:rPr>
-          <w:rStyle w:val="dataterm2"/>
-        </w:rPr>
-        <w:t>Synonyms</w:t>
-      </w:r>
-      <w:r>
-        <w:t xml:space="preserve">: </w:t>
-      </w:r>
-      <w:r>
-        <w:t>completeness test</w:t>
-      </w:r>
-      <w:r>
-        <w:t xml:space="preserve">, </w:t>
-      </w:r>
-      <w:r>
-        <w:t xml:space="preserve">linking </w:t>
-      </w:r>
-      <w:r>
-        <w:t>path.</w:t>
-      </w:r>
-      <w:r>
-        <w:br/>
-      </w:r>
-      <w:r>
-        <w:rPr>
-          <w:rStyle w:val="dataterm2"/>
-        </w:rPr>
-        <w:t>Examples</w:t>
-      </w:r>
-      <w:r>
-        <w:t xml:space="preserve">: a </w:t>
-      </w:r>
-      <w:r>
-        <w:t>fairy tale</w:t>
-      </w:r>
-      <w:r>
-        <w:t xml:space="preserve"> narrative</w:t>
-      </w:r>
-      <w:r>
-        <w:t>, a</w:t>
-      </w:r>
-      <w:r>
-        <w:t>n imposed sequence</w:t>
-      </w:r>
-      <w:r>
-        <w:t xml:space="preserve"> rule</w:t>
-      </w:r>
-      <w:r>
-        <w:t xml:space="preserve">, </w:t>
-      </w:r>
-      <w:r>
-        <w:t xml:space="preserve">a </w:t>
-      </w:r>
-      <w:r>
-        <w:t>hiking</w:t>
-      </w:r>
-      <w:r>
-        <w:t xml:space="preserve"> </w:t>
-      </w:r>
-      <w:r>
-        <w:t>trail</w:t>
-      </w:r>
-      <w:r>
-        <w:t xml:space="preserve"> chosen path</w:t>
-      </w:r>
-      <w:r>
-        <w:t>.</w:t>
-      </w:r>
-    </w:p>
-    <w:p>
-      <w:r>
-        <w:rPr>
-          <w:rFonts w:ascii="Verdana" w:hAnsi="Verdana"/>
-          <w:b/>
-          <w:bCs/>
-          <w:color w:val="C45911" w:themeColor="accent2" w:themeShade="BF"/>
-        </w:rPr>
-        <w:t>traverse</w:t>
-      </w:r>
-      <w:r>
-        <w:rPr>
-          <w:b/>
-          <w:bCs/>
-          <w:color w:val="2E74B5" w:themeColor="accent5" w:themeShade="BF"/>
-        </w:rPr>
-        <w:t xml:space="preserve"> </w:t>
-      </w:r>
-      <w:r>
-        <w:t xml:space="preserve">– </w:t>
-      </w:r>
-      <w:r>
-        <w:t xml:space="preserve">recalling a </w:t>
-      </w:r>
-      <w:r>
-        <w:t>memory image</w:t>
-      </w:r>
-      <w:r>
-        <w:t xml:space="preserve"> </w:t>
-      </w:r>
-      <w:r>
-        <w:t xml:space="preserve">based on a known </w:t>
-      </w:r>
-      <w:r>
-        <w:t>memory image</w:t>
-      </w:r>
-      <w:r>
-        <w:t xml:space="preserve"> using</w:t>
-      </w:r>
-      <w:r>
-        <w:t xml:space="preserve"> associations</w:t>
-      </w:r>
-      <w:r>
-        <w:t>.</w:t>
-      </w:r>
-      <w:r>
-        <w:br/>
-      </w:r>
-      <w:r>
-        <w:rPr>
-          <w:rStyle w:val="dataterm2"/>
-        </w:rPr>
-        <w:t>Synonyms</w:t>
-      </w:r>
-      <w:r>
-        <w:t xml:space="preserve">: changing focus, </w:t>
-      </w:r>
-      <w:r>
-        <w:t xml:space="preserve">following the narrative, </w:t>
-      </w:r>
-      <w:r>
-        <w:t xml:space="preserve">moving from link to link, traveling to the next </w:t>
-      </w:r>
-      <w:r>
-        <w:t>location</w:t>
-      </w:r>
-      <w:r>
-        <w:t>.</w:t>
-      </w:r>
-      <w:r>
-        <w:br/>
-      </w:r>
-      <w:r>
-        <w:rPr>
-          <w:rStyle w:val="dataterm2"/>
-        </w:rPr>
-        <w:t>Examples</w:t>
-      </w:r>
-      <w:r>
-        <w:t xml:space="preserve">: </w:t>
-      </w:r>
-      <w:r>
         <w:t>seeing a sea of apple cores and then recalling the duck sailing the ship on the sea, then recalling the man choking the duck inside his vest.</w:t>
+      </w:r>
+      <w:r>
+        <w:t xml:space="preserve"> (Napoleon born in 1769 on Corsica.)</w:t>
       </w:r>
     </w:p>
     <w:p>
@@ -6384,7 +6280,99 @@
         <w:t>Subtypes</w:t>
       </w:r>
       <w:r>
-        <w:t>: interpretation, story, person pegs, puzzle, memory object, object pegs, dreaming, journey, palace.</w:t>
+        <w:t xml:space="preserve">: interpretation, story, person pegs, puzzle, </w:t>
+      </w:r>
+      <w:r>
+        <w:t>MacGuffin</w:t>
+      </w:r>
+      <w:r>
+        <w:t>, object pegs, dreaming, journey, palace.</w:t>
+      </w:r>
+      <w:r>
+        <w:br/>
+      </w:r>
+      <w:r>
+        <w:rPr>
+          <w:rStyle w:val="dataterm2"/>
+        </w:rPr>
+        <w:t>Synonyms</w:t>
+      </w:r>
+      <w:r>
+        <w:t xml:space="preserve">: </w:t>
+      </w:r>
+      <w:r>
+        <w:t>memory system.</w:t>
+      </w:r>
+      <w:r>
+        <w:br/>
+      </w:r>
+      <w:r>
+        <w:rPr>
+          <w:rStyle w:val="dataterm2"/>
+        </w:rPr>
+        <w:t>Examples</w:t>
+      </w:r>
+      <w:r>
+        <w:t>: PAO system, songline.</w:t>
+      </w:r>
+    </w:p>
+    <w:p>
+      <w:r>
+        <w:rPr>
+          <w:rStyle w:val="dataterm"/>
+        </w:rPr>
+        <w:t>visual</w:t>
+      </w:r>
+      <w:r>
+        <w:t xml:space="preserve"> </w:t>
+      </w:r>
+      <w:r>
+        <w:rPr>
+          <w:rStyle w:val="dataterm"/>
+        </w:rPr>
+        <w:t>sentence</w:t>
+      </w:r>
+      <w:r>
+        <w:t xml:space="preserve"> – </w:t>
+      </w:r>
+      <w:r>
+        <w:t xml:space="preserve">a </w:t>
+      </w:r>
+      <w:r>
+        <w:t>group</w:t>
+      </w:r>
+      <w:r>
+        <w:t xml:space="preserve"> of</w:t>
+      </w:r>
+      <w:r>
+        <w:t xml:space="preserve"> associated visual images that allow</w:t>
+      </w:r>
+      <w:r>
+        <w:t xml:space="preserve"> the maximum amount of </w:t>
+      </w:r>
+      <w:r>
+        <w:t>detail aiding recall</w:t>
+      </w:r>
+      <w:r>
+        <w:t>. The basic visual sentence follows the English structure of subject-verb-object and includes enhancing detail for the subject</w:t>
+      </w:r>
+      <w:r>
+        <w:t>, item</w:t>
+      </w:r>
+      <w:r>
+        <w:t>,</w:t>
+      </w:r>
+      <w:r>
+        <w:t xml:space="preserve"> </w:t>
+      </w:r>
+      <w:r>
+        <w:t xml:space="preserve">and a </w:t>
+      </w:r>
+      <w:r>
+        <w:t>terrain</w:t>
+      </w:r>
+      <w:r>
+        <w:t>, also known as the SEA-IT data types.</w:t>
       </w:r>
       <w:r>
         <w:br/>
@@ -6394,92 +6382,6 @@
           <w:rStyle w:val="dataterm2"/>
         </w:rPr>
         <w:lastRenderedPageBreak/>
-        <w:t>Synonyms</w:t>
-      </w:r>
-      <w:r>
-        <w:t xml:space="preserve">: </w:t>
-      </w:r>
-      <w:r>
-        <w:t>memory system.</w:t>
-      </w:r>
-      <w:r>
-        <w:br/>
-      </w:r>
-      <w:r>
-        <w:rPr>
-          <w:rStyle w:val="dataterm2"/>
-        </w:rPr>
-        <w:t>Examples</w:t>
-      </w:r>
-      <w:r>
-        <w:t>: PAO system, songline.</w:t>
-      </w:r>
-    </w:p>
-    <w:p>
-      <w:r>
-        <w:rPr>
-          <w:rStyle w:val="dataterm"/>
-        </w:rPr>
-        <w:t>visual</w:t>
-      </w:r>
-      <w:r>
-        <w:t xml:space="preserve"> </w:t>
-      </w:r>
-      <w:r>
-        <w:rPr>
-          <w:rStyle w:val="dataterm"/>
-        </w:rPr>
-        <w:t>sentence</w:t>
-      </w:r>
-      <w:r>
-        <w:t xml:space="preserve"> – </w:t>
-      </w:r>
-      <w:r>
-        <w:t xml:space="preserve">a </w:t>
-      </w:r>
-      <w:r>
-        <w:t>group</w:t>
-      </w:r>
-      <w:r>
-        <w:t xml:space="preserve"> of</w:t>
-      </w:r>
-      <w:r>
-        <w:t xml:space="preserve"> associated visual images that allow</w:t>
-      </w:r>
-      <w:r>
-        <w:t xml:space="preserve"> the maximum amount of </w:t>
-      </w:r>
-      <w:r>
-        <w:t>detail aiding recall</w:t>
-      </w:r>
-      <w:r>
-        <w:t>. The basic visual sentence follows the English structure of subject-verb-object and includes enhancing detail for the subject</w:t>
-      </w:r>
-      <w:r>
-        <w:t>, item</w:t>
-      </w:r>
-      <w:r>
-        <w:t>,</w:t>
-      </w:r>
-      <w:r>
-        <w:t xml:space="preserve"> </w:t>
-      </w:r>
-      <w:r>
-        <w:t xml:space="preserve">and a </w:t>
-      </w:r>
-      <w:r>
-        <w:t>terrain</w:t>
-      </w:r>
-      <w:r>
-        <w:t>, also known as the SEA-IT data types.</w:t>
-      </w:r>
-      <w:r>
-        <w:br/>
-      </w:r>
-      <w:r>
-        <w:rPr>
-          <w:rStyle w:val="dataterm2"/>
-        </w:rPr>
         <w:t>Synonyms</w:t>
       </w:r>
       <w:r>
@@ -6750,7 +6652,7 @@
           <w:t>8.</w:t>
         </w:r>
         <w:r>
-          <w:t>1</w:t>
+          <w:t>2</w:t>
         </w:r>
         <w:r>
           <w:tab/>
@@ -7796,7 +7698,7 @@
   <w:style w:type="paragraph" w:default="1" w:styleId="Normal">
     <w:name w:val="Normal"/>
     <w:qFormat/>
-    <w:rsid w:val="005137E6"/>
+    <w:rsid w:val="00B83AF7"/>
   </w:style>
   <w:style w:type="paragraph" w:styleId="Heading1">
     <w:name w:val="heading 1"/>
@@ -7855,7 +7757,7 @@
     <w:uiPriority w:val="9"/>
     <w:unhideWhenUsed/>
     <w:qFormat/>
-    <w:rsid w:val="00C656FF"/>
+    <w:rsid w:val="00B83AF7"/>
     <w:pPr>
       <w:keepNext/>
       <w:keepLines/>
@@ -7879,7 +7781,7 @@
     <w:uiPriority w:val="9"/>
     <w:unhideWhenUsed/>
     <w:qFormat/>
-    <w:rsid w:val="00C656FF"/>
+    <w:rsid w:val="00B83AF7"/>
     <w:pPr>
       <w:keepNext/>
       <w:keepLines/>
@@ -7903,7 +7805,7 @@
     <w:uiPriority w:val="9"/>
     <w:unhideWhenUsed/>
     <w:qFormat/>
-    <w:rsid w:val="00C656FF"/>
+    <w:rsid w:val="00B83AF7"/>
     <w:pPr>
       <w:keepNext/>
       <w:keepLines/>
@@ -7921,8 +7823,9 @@
   <w:style w:type="character" w:default="1" w:styleId="DefaultParagraphFont">
     <w:name w:val="Default Paragraph Font"/>
     <w:uiPriority w:val="1"/>
+    <w:semiHidden/>
     <w:unhideWhenUsed/>
-    <w:rsid w:val="005137E6"/>
+    <w:rsid w:val="00B83AF7"/>
   </w:style>
   <w:style w:type="table" w:default="1" w:styleId="TableNormal">
     <w:name w:val="Normal Table"/>
@@ -7944,14 +7847,14 @@
     <w:uiPriority w:val="99"/>
     <w:semiHidden/>
     <w:unhideWhenUsed/>
-    <w:rsid w:val="005137E6"/>
+    <w:rsid w:val="00B83AF7"/>
   </w:style>
   <w:style w:type="character" w:customStyle="1" w:styleId="Heading5Char">
     <w:name w:val="Heading 5 Char"/>
     <w:basedOn w:val="DefaultParagraphFont"/>
     <w:link w:val="Heading5"/>
     <w:uiPriority w:val="9"/>
-    <w:rsid w:val="00C656FF"/>
+    <w:rsid w:val="00B83AF7"/>
     <w:rPr>
       <w:rFonts w:ascii="Franklin Gothic Medium Cond" w:eastAsiaTheme="majorEastAsia" w:hAnsi="Franklin Gothic Medium Cond" w:cstheme="majorBidi"/>
       <w:color w:val="C45911" w:themeColor="accent2" w:themeShade="BF"/>
@@ -7964,7 +7867,7 @@
     <w:basedOn w:val="DefaultParagraphFont"/>
     <w:uiPriority w:val="1"/>
     <w:qFormat/>
-    <w:rsid w:val="00C656FF"/>
+    <w:rsid w:val="00B83AF7"/>
     <w:rPr>
       <w:rFonts w:ascii="Tahoma" w:hAnsi="Tahoma" w:cs="Tahoma"/>
       <w:color w:val="4472C4" w:themeColor="accent1"/>
@@ -7978,7 +7881,7 @@
     <w:basedOn w:val="DefaultParagraphFont"/>
     <w:link w:val="Heading4"/>
     <w:uiPriority w:val="9"/>
-    <w:rsid w:val="00C656FF"/>
+    <w:rsid w:val="00B83AF7"/>
     <w:rPr>
       <w:rFonts w:ascii="Franklin Gothic Demi Cond" w:eastAsiaTheme="majorEastAsia" w:hAnsi="Franklin Gothic Demi Cond" w:cstheme="majorBidi"/>
       <w:color w:val="2F5496" w:themeColor="accent1" w:themeShade="BF"/>
@@ -7992,7 +7895,7 @@
     <w:basedOn w:val="DefaultParagraphFont"/>
     <w:link w:val="Heading3"/>
     <w:uiPriority w:val="9"/>
-    <w:rsid w:val="00C656FF"/>
+    <w:rsid w:val="00B83AF7"/>
     <w:rPr>
       <w:rFonts w:ascii="Franklin Gothic Heavy" w:eastAsiaTheme="majorEastAsia" w:hAnsi="Franklin Gothic Heavy" w:cstheme="majorBidi"/>
       <w:color w:val="1F3763" w:themeColor="accent1" w:themeShade="7F"/>
